--- a/Weeks/Week6/week6_screenshots.docx
+++ b/Weeks/Week6/week6_screenshots.docx
@@ -166,7 +166,643 @@
         <w:t>Exercise 2 - Create the sample</w:t>
       </w:r>
     </w:p>
+    <w:p>
+      <w:r>
+        <w:rPr>
+          <w:noProof/>
+        </w:rPr>
+        <w:lastRenderedPageBreak/>
+        <w:drawing>
+          <wp:inline distT="0" distB="0" distL="0" distR="0" wp14:anchorId="4692054D" wp14:editId="30130209">
+            <wp:extent cx="5936615" cy="3837940"/>
+            <wp:effectExtent l="0" t="0" r="6985" b="0"/>
+            <wp:docPr id="4" name="Picture 4"/>
+            <wp:cNvGraphicFramePr>
+              <a:graphicFrameLocks xmlns:a="http://schemas.openxmlformats.org/drawingml/2006/main" noChangeAspect="1"/>
+            </wp:cNvGraphicFramePr>
+            <a:graphic xmlns:a="http://schemas.openxmlformats.org/drawingml/2006/main">
+              <a:graphicData uri="http://schemas.openxmlformats.org/drawingml/2006/picture">
+                <pic:pic xmlns:pic="http://schemas.openxmlformats.org/drawingml/2006/picture">
+                  <pic:nvPicPr>
+                    <pic:cNvPr id="0" name="Picture 1"/>
+                    <pic:cNvPicPr>
+                      <a:picLocks noChangeAspect="1" noChangeArrowheads="1"/>
+                    </pic:cNvPicPr>
+                  </pic:nvPicPr>
+                  <pic:blipFill>
+                    <a:blip r:embed="rId6">
+                      <a:extLst>
+                        <a:ext uri="{28A0092B-C50C-407E-A947-70E740481C1C}">
+                          <a14:useLocalDpi xmlns:a14="http://schemas.microsoft.com/office/drawing/2010/main" val="0"/>
+                        </a:ext>
+                      </a:extLst>
+                    </a:blip>
+                    <a:srcRect/>
+                    <a:stretch>
+                      <a:fillRect/>
+                    </a:stretch>
+                  </pic:blipFill>
+                  <pic:spPr bwMode="auto">
+                    <a:xfrm>
+                      <a:off x="0" y="0"/>
+                      <a:ext cx="5936615" cy="3837940"/>
+                    </a:xfrm>
+                    <a:prstGeom prst="rect">
+                      <a:avLst/>
+                    </a:prstGeom>
+                    <a:noFill/>
+                    <a:ln>
+                      <a:noFill/>
+                    </a:ln>
+                  </pic:spPr>
+                </pic:pic>
+              </a:graphicData>
+            </a:graphic>
+          </wp:inline>
+        </w:drawing>
+      </w:r>
+    </w:p>
+    <w:p>
+      <w:pPr>
+        <w:pStyle w:val="Heading3"/>
+        <w:shd w:val="clear" w:color="auto" w:fill="FFFFFF"/>
+        <w:spacing w:before="90" w:beforeAutospacing="0" w:after="90" w:afterAutospacing="0"/>
+        <w:rPr>
+          <w:rFonts w:ascii="Helvetica" w:hAnsi="Helvetica" w:cs="Helvetica"/>
+          <w:b w:val="0"/>
+          <w:bCs w:val="0"/>
+          <w:color w:val="2D3B45"/>
+          <w:sz w:val="36"/>
+          <w:szCs w:val="36"/>
+        </w:rPr>
+      </w:pPr>
+      <w:r>
+        <w:rPr>
+          <w:rStyle w:val="Strong"/>
+          <w:rFonts w:ascii="Helvetica" w:hAnsi="Helvetica" w:cs="Helvetica"/>
+          <w:b/>
+          <w:bCs/>
+          <w:color w:val="2D3B45"/>
+          <w:sz w:val="36"/>
+          <w:szCs w:val="36"/>
+        </w:rPr>
+        <w:t>Exercise 3 - Run the sample</w:t>
+      </w:r>
+    </w:p>
+    <w:p>
+      <w:r>
+        <w:rPr>
+          <w:noProof/>
+        </w:rPr>
+        <w:drawing>
+          <wp:inline distT="0" distB="0" distL="0" distR="0" wp14:anchorId="3173C6C2" wp14:editId="3E4F6AE2">
+            <wp:extent cx="5929630" cy="3241675"/>
+            <wp:effectExtent l="0" t="0" r="0" b="0"/>
+            <wp:docPr id="5" name="Picture 5"/>
+            <wp:cNvGraphicFramePr>
+              <a:graphicFrameLocks xmlns:a="http://schemas.openxmlformats.org/drawingml/2006/main" noChangeAspect="1"/>
+            </wp:cNvGraphicFramePr>
+            <a:graphic xmlns:a="http://schemas.openxmlformats.org/drawingml/2006/main">
+              <a:graphicData uri="http://schemas.openxmlformats.org/drawingml/2006/picture">
+                <pic:pic xmlns:pic="http://schemas.openxmlformats.org/drawingml/2006/picture">
+                  <pic:nvPicPr>
+                    <pic:cNvPr id="0" name="Picture 2"/>
+                    <pic:cNvPicPr>
+                      <a:picLocks noChangeAspect="1" noChangeArrowheads="1"/>
+                    </pic:cNvPicPr>
+                  </pic:nvPicPr>
+                  <pic:blipFill>
+                    <a:blip r:embed="rId7" cstate="print">
+                      <a:extLst>
+                        <a:ext uri="{28A0092B-C50C-407E-A947-70E740481C1C}">
+                          <a14:useLocalDpi xmlns:a14="http://schemas.microsoft.com/office/drawing/2010/main" val="0"/>
+                        </a:ext>
+                      </a:extLst>
+                    </a:blip>
+                    <a:srcRect/>
+                    <a:stretch>
+                      <a:fillRect/>
+                    </a:stretch>
+                  </pic:blipFill>
+                  <pic:spPr bwMode="auto">
+                    <a:xfrm>
+                      <a:off x="0" y="0"/>
+                      <a:ext cx="5929630" cy="3241675"/>
+                    </a:xfrm>
+                    <a:prstGeom prst="rect">
+                      <a:avLst/>
+                    </a:prstGeom>
+                    <a:noFill/>
+                    <a:ln>
+                      <a:noFill/>
+                    </a:ln>
+                  </pic:spPr>
+                </pic:pic>
+              </a:graphicData>
+            </a:graphic>
+          </wp:inline>
+        </w:drawing>
+      </w:r>
+    </w:p>
+    <w:p>
+      <w:r>
+        <w:rPr>
+          <w:noProof/>
+        </w:rPr>
+        <w:lastRenderedPageBreak/>
+        <w:drawing>
+          <wp:inline distT="0" distB="0" distL="0" distR="0" wp14:anchorId="56488BA6" wp14:editId="07E287EA">
+            <wp:extent cx="5936615" cy="3186430"/>
+            <wp:effectExtent l="0" t="0" r="6985" b="0"/>
+            <wp:docPr id="6" name="Picture 6"/>
+            <wp:cNvGraphicFramePr>
+              <a:graphicFrameLocks xmlns:a="http://schemas.openxmlformats.org/drawingml/2006/main" noChangeAspect="1"/>
+            </wp:cNvGraphicFramePr>
+            <a:graphic xmlns:a="http://schemas.openxmlformats.org/drawingml/2006/main">
+              <a:graphicData uri="http://schemas.openxmlformats.org/drawingml/2006/picture">
+                <pic:pic xmlns:pic="http://schemas.openxmlformats.org/drawingml/2006/picture">
+                  <pic:nvPicPr>
+                    <pic:cNvPr id="0" name="Picture 3"/>
+                    <pic:cNvPicPr>
+                      <a:picLocks noChangeAspect="1" noChangeArrowheads="1"/>
+                    </pic:cNvPicPr>
+                  </pic:nvPicPr>
+                  <pic:blipFill>
+                    <a:blip r:embed="rId8" cstate="print">
+                      <a:extLst>
+                        <a:ext uri="{28A0092B-C50C-407E-A947-70E740481C1C}">
+                          <a14:useLocalDpi xmlns:a14="http://schemas.microsoft.com/office/drawing/2010/main" val="0"/>
+                        </a:ext>
+                      </a:extLst>
+                    </a:blip>
+                    <a:srcRect/>
+                    <a:stretch>
+                      <a:fillRect/>
+                    </a:stretch>
+                  </pic:blipFill>
+                  <pic:spPr bwMode="auto">
+                    <a:xfrm>
+                      <a:off x="0" y="0"/>
+                      <a:ext cx="5936615" cy="3186430"/>
+                    </a:xfrm>
+                    <a:prstGeom prst="rect">
+                      <a:avLst/>
+                    </a:prstGeom>
+                    <a:noFill/>
+                    <a:ln>
+                      <a:noFill/>
+                    </a:ln>
+                  </pic:spPr>
+                </pic:pic>
+              </a:graphicData>
+            </a:graphic>
+          </wp:inline>
+        </w:drawing>
+      </w:r>
+    </w:p>
     <w:p/>
+    <w:p>
+      <w:pPr>
+        <w:pStyle w:val="Heading3"/>
+        <w:shd w:val="clear" w:color="auto" w:fill="FFFFFF"/>
+        <w:spacing w:before="90" w:beforeAutospacing="0" w:after="90" w:afterAutospacing="0"/>
+        <w:rPr>
+          <w:rFonts w:ascii="Helvetica" w:hAnsi="Helvetica" w:cs="Helvetica"/>
+          <w:b w:val="0"/>
+          <w:bCs w:val="0"/>
+          <w:color w:val="2D3B45"/>
+          <w:sz w:val="36"/>
+          <w:szCs w:val="36"/>
+        </w:rPr>
+      </w:pPr>
+      <w:r>
+        <w:rPr>
+          <w:rStyle w:val="Strong"/>
+          <w:rFonts w:ascii="Helvetica" w:hAnsi="Helvetica" w:cs="Helvetica"/>
+          <w:b/>
+          <w:bCs/>
+          <w:color w:val="2D3B45"/>
+          <w:sz w:val="36"/>
+          <w:szCs w:val="36"/>
+        </w:rPr>
+        <w:t>Exercise 4 - Create the controllers for your</w:t>
+      </w:r>
+    </w:p>
+    <w:p>
+      <w:r>
+        <w:rPr>
+          <w:noProof/>
+        </w:rPr>
+        <w:drawing>
+          <wp:inline distT="0" distB="0" distL="0" distR="0" wp14:anchorId="0D89BCC2" wp14:editId="5A34C4DD">
+            <wp:extent cx="5943600" cy="3075940"/>
+            <wp:effectExtent l="0" t="0" r="0" b="0"/>
+            <wp:docPr id="7" name="Picture 7"/>
+            <wp:cNvGraphicFramePr>
+              <a:graphicFrameLocks xmlns:a="http://schemas.openxmlformats.org/drawingml/2006/main" noChangeAspect="1"/>
+            </wp:cNvGraphicFramePr>
+            <a:graphic xmlns:a="http://schemas.openxmlformats.org/drawingml/2006/main">
+              <a:graphicData uri="http://schemas.openxmlformats.org/drawingml/2006/picture">
+                <pic:pic xmlns:pic="http://schemas.openxmlformats.org/drawingml/2006/picture">
+                  <pic:nvPicPr>
+                    <pic:cNvPr id="0" name="Picture 4"/>
+                    <pic:cNvPicPr>
+                      <a:picLocks noChangeAspect="1" noChangeArrowheads="1"/>
+                    </pic:cNvPicPr>
+                  </pic:nvPicPr>
+                  <pic:blipFill>
+                    <a:blip r:embed="rId9" cstate="print">
+                      <a:extLst>
+                        <a:ext uri="{28A0092B-C50C-407E-A947-70E740481C1C}">
+                          <a14:useLocalDpi xmlns:a14="http://schemas.microsoft.com/office/drawing/2010/main" val="0"/>
+                        </a:ext>
+                      </a:extLst>
+                    </a:blip>
+                    <a:srcRect/>
+                    <a:stretch>
+                      <a:fillRect/>
+                    </a:stretch>
+                  </pic:blipFill>
+                  <pic:spPr bwMode="auto">
+                    <a:xfrm>
+                      <a:off x="0" y="0"/>
+                      <a:ext cx="5943600" cy="3075940"/>
+                    </a:xfrm>
+                    <a:prstGeom prst="rect">
+                      <a:avLst/>
+                    </a:prstGeom>
+                    <a:noFill/>
+                    <a:ln>
+                      <a:noFill/>
+                    </a:ln>
+                  </pic:spPr>
+                </pic:pic>
+              </a:graphicData>
+            </a:graphic>
+          </wp:inline>
+        </w:drawing>
+      </w:r>
+    </w:p>
+    <w:p>
+      <w:r>
+        <w:rPr>
+          <w:noProof/>
+        </w:rPr>
+        <w:lastRenderedPageBreak/>
+        <w:drawing>
+          <wp:inline distT="0" distB="0" distL="0" distR="0" wp14:anchorId="0ABB8F0C" wp14:editId="0F7AE4B3">
+            <wp:extent cx="5929630" cy="3172460"/>
+            <wp:effectExtent l="0" t="0" r="0" b="8890"/>
+            <wp:docPr id="8" name="Picture 8"/>
+            <wp:cNvGraphicFramePr>
+              <a:graphicFrameLocks xmlns:a="http://schemas.openxmlformats.org/drawingml/2006/main" noChangeAspect="1"/>
+            </wp:cNvGraphicFramePr>
+            <a:graphic xmlns:a="http://schemas.openxmlformats.org/drawingml/2006/main">
+              <a:graphicData uri="http://schemas.openxmlformats.org/drawingml/2006/picture">
+                <pic:pic xmlns:pic="http://schemas.openxmlformats.org/drawingml/2006/picture">
+                  <pic:nvPicPr>
+                    <pic:cNvPr id="0" name="Picture 5"/>
+                    <pic:cNvPicPr>
+                      <a:picLocks noChangeAspect="1" noChangeArrowheads="1"/>
+                    </pic:cNvPicPr>
+                  </pic:nvPicPr>
+                  <pic:blipFill>
+                    <a:blip r:embed="rId10" cstate="print">
+                      <a:extLst>
+                        <a:ext uri="{28A0092B-C50C-407E-A947-70E740481C1C}">
+                          <a14:useLocalDpi xmlns:a14="http://schemas.microsoft.com/office/drawing/2010/main" val="0"/>
+                        </a:ext>
+                      </a:extLst>
+                    </a:blip>
+                    <a:srcRect/>
+                    <a:stretch>
+                      <a:fillRect/>
+                    </a:stretch>
+                  </pic:blipFill>
+                  <pic:spPr bwMode="auto">
+                    <a:xfrm>
+                      <a:off x="0" y="0"/>
+                      <a:ext cx="5929630" cy="3172460"/>
+                    </a:xfrm>
+                    <a:prstGeom prst="rect">
+                      <a:avLst/>
+                    </a:prstGeom>
+                    <a:noFill/>
+                    <a:ln>
+                      <a:noFill/>
+                    </a:ln>
+                  </pic:spPr>
+                </pic:pic>
+              </a:graphicData>
+            </a:graphic>
+          </wp:inline>
+        </w:drawing>
+      </w:r>
+    </w:p>
+    <w:p>
+      <w:r>
+        <w:rPr>
+          <w:noProof/>
+        </w:rPr>
+        <w:drawing>
+          <wp:inline distT="0" distB="0" distL="0" distR="0" wp14:anchorId="061DAE1B" wp14:editId="7B098260">
+            <wp:extent cx="5936615" cy="3117215"/>
+            <wp:effectExtent l="0" t="0" r="6985" b="6985"/>
+            <wp:docPr id="9" name="Picture 9"/>
+            <wp:cNvGraphicFramePr>
+              <a:graphicFrameLocks xmlns:a="http://schemas.openxmlformats.org/drawingml/2006/main" noChangeAspect="1"/>
+            </wp:cNvGraphicFramePr>
+            <a:graphic xmlns:a="http://schemas.openxmlformats.org/drawingml/2006/main">
+              <a:graphicData uri="http://schemas.openxmlformats.org/drawingml/2006/picture">
+                <pic:pic xmlns:pic="http://schemas.openxmlformats.org/drawingml/2006/picture">
+                  <pic:nvPicPr>
+                    <pic:cNvPr id="0" name="Picture 6"/>
+                    <pic:cNvPicPr>
+                      <a:picLocks noChangeAspect="1" noChangeArrowheads="1"/>
+                    </pic:cNvPicPr>
+                  </pic:nvPicPr>
+                  <pic:blipFill>
+                    <a:blip r:embed="rId11" cstate="print">
+                      <a:extLst>
+                        <a:ext uri="{28A0092B-C50C-407E-A947-70E740481C1C}">
+                          <a14:useLocalDpi xmlns:a14="http://schemas.microsoft.com/office/drawing/2010/main" val="0"/>
+                        </a:ext>
+                      </a:extLst>
+                    </a:blip>
+                    <a:srcRect/>
+                    <a:stretch>
+                      <a:fillRect/>
+                    </a:stretch>
+                  </pic:blipFill>
+                  <pic:spPr bwMode="auto">
+                    <a:xfrm>
+                      <a:off x="0" y="0"/>
+                      <a:ext cx="5936615" cy="3117215"/>
+                    </a:xfrm>
+                    <a:prstGeom prst="rect">
+                      <a:avLst/>
+                    </a:prstGeom>
+                    <a:noFill/>
+                    <a:ln>
+                      <a:noFill/>
+                    </a:ln>
+                  </pic:spPr>
+                </pic:pic>
+              </a:graphicData>
+            </a:graphic>
+          </wp:inline>
+        </w:drawing>
+      </w:r>
+    </w:p>
+    <w:p>
+      <w:pPr>
+        <w:pStyle w:val="Heading3"/>
+        <w:shd w:val="clear" w:color="auto" w:fill="FFFFFF"/>
+        <w:spacing w:before="90" w:beforeAutospacing="0" w:after="90" w:afterAutospacing="0"/>
+        <w:rPr>
+          <w:rFonts w:ascii="Helvetica" w:hAnsi="Helvetica" w:cs="Helvetica"/>
+          <w:b w:val="0"/>
+          <w:bCs w:val="0"/>
+          <w:color w:val="2D3B45"/>
+          <w:sz w:val="36"/>
+          <w:szCs w:val="36"/>
+        </w:rPr>
+      </w:pPr>
+      <w:r>
+        <w:rPr>
+          <w:rStyle w:val="Strong"/>
+          <w:rFonts w:ascii="Helvetica" w:hAnsi="Helvetica" w:cs="Helvetica"/>
+          <w:b/>
+          <w:bCs/>
+          <w:color w:val="2D3B45"/>
+          <w:sz w:val="36"/>
+          <w:szCs w:val="36"/>
+        </w:rPr>
+        <w:t>Exercise 5 - Build and run your Webapi in a Docker</w:t>
+      </w:r>
+    </w:p>
+    <w:p>
+      <w:r>
+        <w:rPr>
+          <w:noProof/>
+        </w:rPr>
+        <w:lastRenderedPageBreak/>
+        <w:drawing>
+          <wp:inline distT="0" distB="0" distL="0" distR="0" wp14:anchorId="191040AB" wp14:editId="5EA0D1D6">
+            <wp:extent cx="5943600" cy="3304540"/>
+            <wp:effectExtent l="0" t="0" r="0" b="0"/>
+            <wp:docPr id="10" name="Picture 10"/>
+            <wp:cNvGraphicFramePr>
+              <a:graphicFrameLocks xmlns:a="http://schemas.openxmlformats.org/drawingml/2006/main" noChangeAspect="1"/>
+            </wp:cNvGraphicFramePr>
+            <a:graphic xmlns:a="http://schemas.openxmlformats.org/drawingml/2006/main">
+              <a:graphicData uri="http://schemas.openxmlformats.org/drawingml/2006/picture">
+                <pic:pic xmlns:pic="http://schemas.openxmlformats.org/drawingml/2006/picture">
+                  <pic:nvPicPr>
+                    <pic:cNvPr id="0" name="Picture 7"/>
+                    <pic:cNvPicPr>
+                      <a:picLocks noChangeAspect="1" noChangeArrowheads="1"/>
+                    </pic:cNvPicPr>
+                  </pic:nvPicPr>
+                  <pic:blipFill>
+                    <a:blip r:embed="rId12" cstate="print">
+                      <a:extLst>
+                        <a:ext uri="{28A0092B-C50C-407E-A947-70E740481C1C}">
+                          <a14:useLocalDpi xmlns:a14="http://schemas.microsoft.com/office/drawing/2010/main" val="0"/>
+                        </a:ext>
+                      </a:extLst>
+                    </a:blip>
+                    <a:srcRect/>
+                    <a:stretch>
+                      <a:fillRect/>
+                    </a:stretch>
+                  </pic:blipFill>
+                  <pic:spPr bwMode="auto">
+                    <a:xfrm>
+                      <a:off x="0" y="0"/>
+                      <a:ext cx="5943600" cy="3304540"/>
+                    </a:xfrm>
+                    <a:prstGeom prst="rect">
+                      <a:avLst/>
+                    </a:prstGeom>
+                    <a:noFill/>
+                    <a:ln>
+                      <a:noFill/>
+                    </a:ln>
+                  </pic:spPr>
+                </pic:pic>
+              </a:graphicData>
+            </a:graphic>
+          </wp:inline>
+        </w:drawing>
+      </w:r>
+    </w:p>
+    <w:p>
+      <w:r>
+        <w:rPr>
+          <w:noProof/>
+        </w:rPr>
+        <w:drawing>
+          <wp:inline distT="0" distB="0" distL="0" distR="0" wp14:anchorId="516A930D" wp14:editId="4C46440B">
+            <wp:extent cx="5936615" cy="3380740"/>
+            <wp:effectExtent l="0" t="0" r="6985" b="0"/>
+            <wp:docPr id="11" name="Picture 11"/>
+            <wp:cNvGraphicFramePr>
+              <a:graphicFrameLocks xmlns:a="http://schemas.openxmlformats.org/drawingml/2006/main" noChangeAspect="1"/>
+            </wp:cNvGraphicFramePr>
+            <a:graphic xmlns:a="http://schemas.openxmlformats.org/drawingml/2006/main">
+              <a:graphicData uri="http://schemas.openxmlformats.org/drawingml/2006/picture">
+                <pic:pic xmlns:pic="http://schemas.openxmlformats.org/drawingml/2006/picture">
+                  <pic:nvPicPr>
+                    <pic:cNvPr id="0" name="Picture 8"/>
+                    <pic:cNvPicPr>
+                      <a:picLocks noChangeAspect="1" noChangeArrowheads="1"/>
+                    </pic:cNvPicPr>
+                  </pic:nvPicPr>
+                  <pic:blipFill>
+                    <a:blip r:embed="rId13" cstate="print">
+                      <a:extLst>
+                        <a:ext uri="{28A0092B-C50C-407E-A947-70E740481C1C}">
+                          <a14:useLocalDpi xmlns:a14="http://schemas.microsoft.com/office/drawing/2010/main" val="0"/>
+                        </a:ext>
+                      </a:extLst>
+                    </a:blip>
+                    <a:srcRect/>
+                    <a:stretch>
+                      <a:fillRect/>
+                    </a:stretch>
+                  </pic:blipFill>
+                  <pic:spPr bwMode="auto">
+                    <a:xfrm>
+                      <a:off x="0" y="0"/>
+                      <a:ext cx="5936615" cy="3380740"/>
+                    </a:xfrm>
+                    <a:prstGeom prst="rect">
+                      <a:avLst/>
+                    </a:prstGeom>
+                    <a:noFill/>
+                    <a:ln>
+                      <a:noFill/>
+                    </a:ln>
+                  </pic:spPr>
+                </pic:pic>
+              </a:graphicData>
+            </a:graphic>
+          </wp:inline>
+        </w:drawing>
+      </w:r>
+    </w:p>
+    <w:p>
+      <w:r>
+        <w:rPr>
+          <w:noProof/>
+        </w:rPr>
+        <w:lastRenderedPageBreak/>
+        <w:drawing>
+          <wp:inline distT="0" distB="0" distL="0" distR="0" wp14:anchorId="615C9AE0" wp14:editId="2FF65915">
+            <wp:extent cx="5936615" cy="3408045"/>
+            <wp:effectExtent l="0" t="0" r="6985" b="1905"/>
+            <wp:docPr id="12" name="Picture 12"/>
+            <wp:cNvGraphicFramePr>
+              <a:graphicFrameLocks xmlns:a="http://schemas.openxmlformats.org/drawingml/2006/main" noChangeAspect="1"/>
+            </wp:cNvGraphicFramePr>
+            <a:graphic xmlns:a="http://schemas.openxmlformats.org/drawingml/2006/main">
+              <a:graphicData uri="http://schemas.openxmlformats.org/drawingml/2006/picture">
+                <pic:pic xmlns:pic="http://schemas.openxmlformats.org/drawingml/2006/picture">
+                  <pic:nvPicPr>
+                    <pic:cNvPr id="0" name="Picture 9"/>
+                    <pic:cNvPicPr>
+                      <a:picLocks noChangeAspect="1" noChangeArrowheads="1"/>
+                    </pic:cNvPicPr>
+                  </pic:nvPicPr>
+                  <pic:blipFill>
+                    <a:blip r:embed="rId14" cstate="print">
+                      <a:extLst>
+                        <a:ext uri="{28A0092B-C50C-407E-A947-70E740481C1C}">
+                          <a14:useLocalDpi xmlns:a14="http://schemas.microsoft.com/office/drawing/2010/main" val="0"/>
+                        </a:ext>
+                      </a:extLst>
+                    </a:blip>
+                    <a:srcRect/>
+                    <a:stretch>
+                      <a:fillRect/>
+                    </a:stretch>
+                  </pic:blipFill>
+                  <pic:spPr bwMode="auto">
+                    <a:xfrm>
+                      <a:off x="0" y="0"/>
+                      <a:ext cx="5936615" cy="3408045"/>
+                    </a:xfrm>
+                    <a:prstGeom prst="rect">
+                      <a:avLst/>
+                    </a:prstGeom>
+                    <a:noFill/>
+                    <a:ln>
+                      <a:noFill/>
+                    </a:ln>
+                  </pic:spPr>
+                </pic:pic>
+              </a:graphicData>
+            </a:graphic>
+          </wp:inline>
+        </w:drawing>
+      </w:r>
+    </w:p>
+    <w:p>
+      <w:r>
+        <w:rPr>
+          <w:noProof/>
+        </w:rPr>
+        <w:drawing>
+          <wp:inline distT="0" distB="0" distL="0" distR="0" wp14:anchorId="69A496A4" wp14:editId="482F4577">
+            <wp:extent cx="5936615" cy="3304540"/>
+            <wp:effectExtent l="0" t="0" r="6985" b="0"/>
+            <wp:docPr id="13" name="Picture 13"/>
+            <wp:cNvGraphicFramePr>
+              <a:graphicFrameLocks xmlns:a="http://schemas.openxmlformats.org/drawingml/2006/main" noChangeAspect="1"/>
+            </wp:cNvGraphicFramePr>
+            <a:graphic xmlns:a="http://schemas.openxmlformats.org/drawingml/2006/main">
+              <a:graphicData uri="http://schemas.openxmlformats.org/drawingml/2006/picture">
+                <pic:pic xmlns:pic="http://schemas.openxmlformats.org/drawingml/2006/picture">
+                  <pic:nvPicPr>
+                    <pic:cNvPr id="0" name="Picture 10"/>
+                    <pic:cNvPicPr>
+                      <a:picLocks noChangeAspect="1" noChangeArrowheads="1"/>
+                    </pic:cNvPicPr>
+                  </pic:nvPicPr>
+                  <pic:blipFill>
+                    <a:blip r:embed="rId15" cstate="print">
+                      <a:extLst>
+                        <a:ext uri="{28A0092B-C50C-407E-A947-70E740481C1C}">
+                          <a14:useLocalDpi xmlns:a14="http://schemas.microsoft.com/office/drawing/2010/main" val="0"/>
+                        </a:ext>
+                      </a:extLst>
+                    </a:blip>
+                    <a:srcRect/>
+                    <a:stretch>
+                      <a:fillRect/>
+                    </a:stretch>
+                  </pic:blipFill>
+                  <pic:spPr bwMode="auto">
+                    <a:xfrm>
+                      <a:off x="0" y="0"/>
+                      <a:ext cx="5936615" cy="3304540"/>
+                    </a:xfrm>
+                    <a:prstGeom prst="rect">
+                      <a:avLst/>
+                    </a:prstGeom>
+                    <a:noFill/>
+                    <a:ln>
+                      <a:noFill/>
+                    </a:ln>
+                  </pic:spPr>
+                </pic:pic>
+              </a:graphicData>
+            </a:graphic>
+          </wp:inline>
+        </w:drawing>
+      </w:r>
+    </w:p>
     <w:sectPr>
       <w:pgSz w:w="12240" w:h="15840"/>
       <w:pgMar w:top="1440" w:right="1440" w:bottom="1440" w:left="1440" w:header="720" w:footer="720" w:gutter="0"/>
